--- a/barangay-system-main/construction-template.docx
+++ b/barangay-system-main/construction-template.docx
@@ -206,18 +206,7 @@
           <w14:ligatures w14:val="none"/>
         </w:rPr>
         <w:tab/>
-        <w:t xml:space="preserve">This is to certify that the Business or Trade Activities described </w:t>
-      </w:r>
-      <w:r>
-        <w:rPr>
-          <w:rFonts w:ascii="Times New Roman" w:eastAsia="Times New Roman" w:hAnsi="Times New Roman" w:cs="Times New Roman"/>
-          <w:i/>
-          <w:iCs/>
-          <w:kern w:val="0"/>
-          <w:lang w:val="en-US"/>
-          <w14:ligatures w14:val="none"/>
-        </w:rPr>
-        <w:t>below:</w:t>
+        <w:t>This is to certify that the Business or Trade Activities described below:</w:t>
       </w:r>
     </w:p>
     <w:p>
@@ -285,17 +274,34 @@
           <w:lang w:val="en-US"/>
           <w14:ligatures w14:val="none"/>
         </w:rPr>
-        <w:t>: ${</w:t>
+        <w:t xml:space="preserve">: </w:t>
+      </w:r>
+      <w:r>
+        <w:rPr>
+          <w:rFonts w:ascii="Times New Roman" w:eastAsia="Times New Roman" w:hAnsi="Times New Roman" w:cs="Times New Roman"/>
+          <w:b/>
+          <w:i/>
+          <w:iCs/>
+          <w:kern w:val="0"/>
+          <w:sz w:val="24"/>
+          <w:szCs w:val="24"/>
+          <w:u w:val="single"/>
+          <w:lang w:val="en-US"/>
+          <w14:ligatures w14:val="none"/>
+        </w:rPr>
+        <w:t>${</w:t>
       </w:r>
       <w:proofErr w:type="spellStart"/>
       <w:r>
         <w:rPr>
           <w:rFonts w:ascii="Times New Roman" w:eastAsia="Times New Roman" w:hAnsi="Times New Roman" w:cs="Times New Roman"/>
-          <w:i/>
-          <w:iCs/>
-          <w:kern w:val="0"/>
-          <w:sz w:val="24"/>
-          <w:szCs w:val="24"/>
+          <w:b/>
+          <w:i/>
+          <w:iCs/>
+          <w:kern w:val="0"/>
+          <w:sz w:val="24"/>
+          <w:szCs w:val="24"/>
+          <w:u w:val="single"/>
           <w:lang w:val="en-US"/>
           <w14:ligatures w14:val="none"/>
         </w:rPr>
@@ -305,11 +311,13 @@
       <w:r>
         <w:rPr>
           <w:rFonts w:ascii="Times New Roman" w:eastAsia="Times New Roman" w:hAnsi="Times New Roman" w:cs="Times New Roman"/>
-          <w:i/>
-          <w:iCs/>
-          <w:kern w:val="0"/>
-          <w:sz w:val="24"/>
-          <w:szCs w:val="24"/>
+          <w:b/>
+          <w:i/>
+          <w:iCs/>
+          <w:kern w:val="0"/>
+          <w:sz w:val="24"/>
+          <w:szCs w:val="24"/>
+          <w:u w:val="single"/>
           <w:lang w:val="en-US"/>
           <w14:ligatures w14:val="none"/>
         </w:rPr>
@@ -356,6 +364,7 @@
         <w:jc w:val="both"/>
         <w:rPr>
           <w:rFonts w:ascii="Times New Roman" w:eastAsia="Times New Roman" w:hAnsi="Times New Roman" w:cs="Times New Roman"/>
+          <w:b/>
           <w:i/>
           <w:iCs/>
           <w:kern w:val="0"/>
@@ -376,24 +385,12 @@
           <w:lang w:val="en-US"/>
           <w14:ligatures w14:val="none"/>
         </w:rPr>
-        <w:t>L</w:t>
-      </w:r>
-      <w:r>
-        <w:rPr>
-          <w:rFonts w:ascii="Times New Roman" w:eastAsia="Times New Roman" w:hAnsi="Times New Roman" w:cs="Times New Roman"/>
-          <w:b/>
-          <w:bCs/>
-          <w:kern w:val="0"/>
-          <w:sz w:val="24"/>
-          <w:szCs w:val="24"/>
-          <w:lang w:val="en-US"/>
-          <w14:ligatures w14:val="none"/>
-        </w:rPr>
-        <w:t>ocation</w:t>
-      </w:r>
-      <w:r>
-        <w:rPr>
-          <w:rFonts w:ascii="Times New Roman" w:eastAsia="Times New Roman" w:hAnsi="Times New Roman" w:cs="Times New Roman"/>
+        <w:t>Location</w:t>
+      </w:r>
+      <w:r>
+        <w:rPr>
+          <w:rFonts w:ascii="Times New Roman" w:eastAsia="Times New Roman" w:hAnsi="Times New Roman" w:cs="Times New Roman"/>
+          <w:b/>
           <w:i/>
           <w:iCs/>
           <w:kern w:val="0"/>
@@ -407,11 +404,13 @@
       <w:r>
         <w:rPr>
           <w:rFonts w:ascii="Times New Roman" w:eastAsia="Times New Roman" w:hAnsi="Times New Roman" w:cs="Times New Roman"/>
-          <w:i/>
-          <w:iCs/>
-          <w:kern w:val="0"/>
-          <w:sz w:val="24"/>
-          <w:szCs w:val="24"/>
+          <w:b/>
+          <w:i/>
+          <w:iCs/>
+          <w:kern w:val="0"/>
+          <w:sz w:val="24"/>
+          <w:szCs w:val="24"/>
+          <w:u w:val="single"/>
           <w:lang w:val="en-US"/>
           <w14:ligatures w14:val="none"/>
         </w:rPr>
@@ -421,11 +420,13 @@
       <w:r>
         <w:rPr>
           <w:rFonts w:ascii="Times New Roman" w:eastAsia="Times New Roman" w:hAnsi="Times New Roman" w:cs="Times New Roman"/>
-          <w:i/>
-          <w:iCs/>
-          <w:kern w:val="0"/>
-          <w:sz w:val="24"/>
-          <w:szCs w:val="24"/>
+          <w:b/>
+          <w:i/>
+          <w:iCs/>
+          <w:kern w:val="0"/>
+          <w:sz w:val="24"/>
+          <w:szCs w:val="24"/>
+          <w:u w:val="single"/>
           <w:lang w:val="en-US"/>
           <w14:ligatures w14:val="none"/>
         </w:rPr>
@@ -435,11 +436,13 @@
       <w:r>
         <w:rPr>
           <w:rFonts w:ascii="Times New Roman" w:eastAsia="Times New Roman" w:hAnsi="Times New Roman" w:cs="Times New Roman"/>
-          <w:i/>
-          <w:iCs/>
-          <w:kern w:val="0"/>
-          <w:sz w:val="24"/>
-          <w:szCs w:val="24"/>
+          <w:b/>
+          <w:i/>
+          <w:iCs/>
+          <w:kern w:val="0"/>
+          <w:sz w:val="24"/>
+          <w:szCs w:val="24"/>
+          <w:u w:val="single"/>
           <w:lang w:val="en-US"/>
           <w14:ligatures w14:val="none"/>
         </w:rPr>
@@ -481,6 +484,7 @@
         <w:ind w:left="2160" w:firstLine="720"/>
         <w:rPr>
           <w:rFonts w:ascii="Times New Roman" w:eastAsia="Times New Roman" w:hAnsi="Times New Roman" w:cs="Times New Roman"/>
+          <w:b/>
           <w:iCs/>
           <w:kern w:val="0"/>
           <w:u w:val="single"/>
@@ -529,6 +533,7 @@
       <w:r>
         <w:rPr>
           <w:rFonts w:ascii="Times New Roman" w:eastAsia="Times New Roman" w:hAnsi="Times New Roman" w:cs="Times New Roman"/>
+          <w:b/>
           <w:i/>
           <w:iCs/>
           <w:kern w:val="0"/>
@@ -542,6 +547,7 @@
       <w:r>
         <w:rPr>
           <w:rFonts w:ascii="Times New Roman" w:eastAsia="Times New Roman" w:hAnsi="Times New Roman" w:cs="Times New Roman"/>
+          <w:b/>
           <w:i/>
           <w:iCs/>
           <w:kern w:val="0"/>
@@ -555,6 +561,7 @@
       <w:r>
         <w:rPr>
           <w:rFonts w:ascii="Times New Roman" w:eastAsia="Times New Roman" w:hAnsi="Times New Roman" w:cs="Times New Roman"/>
+          <w:b/>
           <w:i/>
           <w:iCs/>
           <w:kern w:val="0"/>
@@ -574,7 +581,6 @@
           <w:bCs/>
           <w:color w:val="FF0000"/>
           <w:kern w:val="0"/>
-          <w:u w:val="single"/>
           <w:lang w:val="en-US"/>
           <w14:ligatures w14:val="none"/>
         </w:rPr>
@@ -590,6 +596,7 @@
           <w:i/>
           <w:iCs/>
           <w:kern w:val="0"/>
+          <w:u w:val="single"/>
           <w:lang w:val="en-US"/>
           <w14:ligatures w14:val="none"/>
         </w:rPr>
@@ -640,6 +647,7 @@
           <w:i/>
           <w:iCs/>
           <w:kern w:val="0"/>
+          <w:u w:val="single"/>
           <w:lang w:val="en-US"/>
           <w14:ligatures w14:val="none"/>
         </w:rPr>
@@ -653,6 +661,7 @@
           <w:i/>
           <w:iCs/>
           <w:kern w:val="0"/>
+          <w:u w:val="single"/>
           <w:lang w:val="en-US"/>
           <w14:ligatures w14:val="none"/>
         </w:rPr>
@@ -666,6 +675,7 @@
           <w:i/>
           <w:iCs/>
           <w:kern w:val="0"/>
+          <w:u w:val="single"/>
           <w:lang w:val="en-US"/>
           <w14:ligatures w14:val="none"/>
         </w:rPr>
@@ -838,48 +848,38 @@
           <w:sz w:val="24"/>
           <w:szCs w:val="24"/>
         </w:rPr>
-        <w:t xml:space="preserve"> and rules and regulations being implemented in this barangay . In view of the foregoing this barangay, thru the undersigned, interposes no object</w:t>
+        <w:t xml:space="preserve"> and rules and regulations being implemented in this barangay . In view of the foregoing this barangay, thru the undersigned, interposes no objection for the issuance of the corresponding </w:t>
       </w:r>
       <w:r>
         <w:rPr>
           <w:rFonts w:ascii="Times New Roman" w:hAnsi="Times New Roman" w:cs="Times New Roman"/>
-          <w:i/>
-          <w:iCs/>
-          <w:sz w:val="24"/>
-          <w:szCs w:val="24"/>
-        </w:rPr>
-        <w:t xml:space="preserve">ion for the issuance of the corresponding </w:t>
+          <w:b/>
+          <w:bCs/>
+          <w:i/>
+          <w:iCs/>
+          <w:sz w:val="24"/>
+          <w:szCs w:val="24"/>
+        </w:rPr>
+        <w:t>BUILDING PERMIT</w:t>
       </w:r>
       <w:r>
         <w:rPr>
           <w:rFonts w:ascii="Times New Roman" w:hAnsi="Times New Roman" w:cs="Times New Roman"/>
+          <w:i/>
+          <w:iCs/>
+          <w:sz w:val="24"/>
+          <w:szCs w:val="24"/>
+        </w:rPr>
+        <w:t xml:space="preserve"> being applied for.</w:t>
+      </w:r>
+    </w:p>
+    <w:p>
+      <w:pPr>
+        <w:rPr>
           <w:b/>
           <w:bCs/>
           <w:i/>
           <w:iCs/>
-          <w:sz w:val="24"/>
-          <w:szCs w:val="24"/>
-        </w:rPr>
-        <w:t>BUILDING PERMIT</w:t>
-      </w:r>
-      <w:r>
-        <w:rPr>
-          <w:rFonts w:ascii="Times New Roman" w:hAnsi="Times New Roman" w:cs="Times New Roman"/>
-          <w:i/>
-          <w:iCs/>
-          <w:sz w:val="24"/>
-          <w:szCs w:val="24"/>
-        </w:rPr>
-        <w:t xml:space="preserve"> being applied for.</w:t>
-      </w:r>
-    </w:p>
-    <w:p>
-      <w:pPr>
-        <w:rPr>
-          <w:b/>
-          <w:bCs/>
-          <w:i/>
-          <w:iCs/>
         </w:rPr>
       </w:pPr>
     </w:p>
@@ -897,19 +897,14 @@
           <w:i/>
           <w:iCs/>
         </w:rPr>
-        <w:t xml:space="preserve">Issued </w:t>
-      </w:r>
-      <w:r>
-        <w:rPr>
-          <w:i/>
-          <w:iCs/>
-        </w:rPr>
-        <w:t xml:space="preserve">this </w:t>
-      </w:r>
-      <w:r>
-        <w:rPr>
-          <w:i/>
-          <w:iCs/>
+        <w:t xml:space="preserve">Issued this </w:t>
+      </w:r>
+      <w:r>
+        <w:rPr>
+          <w:b/>
+          <w:i/>
+          <w:iCs/>
+          <w:u w:val="single"/>
           <w:lang w:val="en-US"/>
         </w:rPr>
         <w:t>${</w:t>
@@ -917,8 +912,10 @@
       <w:proofErr w:type="spellStart"/>
       <w:r>
         <w:rPr>
-          <w:i/>
-          <w:iCs/>
+          <w:b/>
+          <w:i/>
+          <w:iCs/>
+          <w:u w:val="single"/>
           <w:lang w:val="en-US"/>
         </w:rPr>
         <w:t>date_issued</w:t>
@@ -926,96 +923,98 @@
       <w:proofErr w:type="spellEnd"/>
       <w:r>
         <w:rPr>
-          <w:i/>
-          <w:iCs/>
+          <w:b/>
+          <w:i/>
+          <w:iCs/>
+          <w:u w:val="single"/>
           <w:lang w:val="en-US"/>
         </w:rPr>
         <w:t>}</w:t>
-      </w:r>
-    </w:p>
-    <w:p>
-      <w:pPr>
-        <w:ind w:left="2160" w:firstLine="720"/>
-        <w:rPr>
-          <w:rFonts w:ascii="Times New Roman" w:hAnsi="Times New Roman" w:cs="Times New Roman"/>
-          <w:b/>
-          <w:bCs/>
-          <w:i/>
-          <w:iCs/>
-          <w:sz w:val="24"/>
-          <w:szCs w:val="24"/>
-        </w:rPr>
-      </w:pPr>
-      <w:r>
-        <w:rPr>
-          <w:rFonts w:ascii="Times New Roman" w:hAnsi="Times New Roman" w:cs="Times New Roman"/>
-          <w:b/>
-          <w:bCs/>
-          <w:i/>
-          <w:iCs/>
-          <w:sz w:val="24"/>
-          <w:szCs w:val="24"/>
-        </w:rPr>
-        <w:t>OR</w:t>
-      </w:r>
-      <w:proofErr w:type="gramStart"/>
-      <w:r>
-        <w:rPr>
-          <w:rFonts w:ascii="Times New Roman" w:hAnsi="Times New Roman" w:cs="Times New Roman"/>
-          <w:b/>
-          <w:bCs/>
-          <w:i/>
-          <w:iCs/>
-          <w:sz w:val="24"/>
-          <w:szCs w:val="24"/>
-        </w:rPr>
-        <w:t>#:_</w:t>
-      </w:r>
-      <w:proofErr w:type="gramEnd"/>
-      <w:r>
-        <w:rPr>
-          <w:rFonts w:ascii="Times New Roman" w:hAnsi="Times New Roman" w:cs="Times New Roman"/>
-          <w:b/>
-          <w:bCs/>
-          <w:i/>
-          <w:iCs/>
-          <w:sz w:val="24"/>
-          <w:szCs w:val="24"/>
-        </w:rPr>
-        <w:t>_______________</w:t>
-      </w:r>
-    </w:p>
-    <w:p>
-      <w:pPr>
-        <w:ind w:left="2160" w:firstLine="720"/>
-        <w:rPr>
-          <w:rFonts w:ascii="Times New Roman" w:hAnsi="Times New Roman" w:cs="Times New Roman"/>
-          <w:sz w:val="24"/>
-          <w:szCs w:val="24"/>
-        </w:rPr>
-      </w:pPr>
-      <w:r>
-        <w:rPr>
-          <w:rFonts w:ascii="Times New Roman" w:hAnsi="Times New Roman" w:cs="Times New Roman"/>
-          <w:b/>
-          <w:bCs/>
-          <w:i/>
-          <w:iCs/>
-          <w:sz w:val="24"/>
-          <w:szCs w:val="24"/>
-        </w:rPr>
-        <w:t>BC FEE:</w:t>
-      </w:r>
-      <w:r>
-        <w:rPr>
-          <w:rFonts w:ascii="Times New Roman" w:hAnsi="Times New Roman" w:cs="Times New Roman"/>
-          <w:sz w:val="24"/>
-          <w:szCs w:val="24"/>
-        </w:rPr>
-        <w:t xml:space="preserve"> Php___________</w:t>
       </w:r>
       <w:bookmarkStart w:id="0" w:name="_GoBack"/>
       <w:bookmarkEnd w:id="0"/>
+    </w:p>
+    <w:p>
+      <w:pPr>
+        <w:ind w:left="2160" w:firstLine="720"/>
+        <w:rPr>
+          <w:rFonts w:ascii="Times New Roman" w:hAnsi="Times New Roman" w:cs="Times New Roman"/>
+          <w:b/>
+          <w:bCs/>
+          <w:i/>
+          <w:iCs/>
+          <w:sz w:val="24"/>
+          <w:szCs w:val="24"/>
+        </w:rPr>
+      </w:pPr>
+      <w:r>
+        <w:rPr>
+          <w:rFonts w:ascii="Times New Roman" w:hAnsi="Times New Roman" w:cs="Times New Roman"/>
+          <w:b/>
+          <w:bCs/>
+          <w:i/>
+          <w:iCs/>
+          <w:sz w:val="24"/>
+          <w:szCs w:val="24"/>
+        </w:rPr>
+        <w:t>OR</w:t>
+      </w:r>
+      <w:proofErr w:type="gramStart"/>
+      <w:r>
+        <w:rPr>
+          <w:rFonts w:ascii="Times New Roman" w:hAnsi="Times New Roman" w:cs="Times New Roman"/>
+          <w:b/>
+          <w:bCs/>
+          <w:i/>
+          <w:iCs/>
+          <w:sz w:val="24"/>
+          <w:szCs w:val="24"/>
+        </w:rPr>
+        <w:t>#:_</w:t>
+      </w:r>
+      <w:proofErr w:type="gramEnd"/>
+      <w:r>
+        <w:rPr>
+          <w:rFonts w:ascii="Times New Roman" w:hAnsi="Times New Roman" w:cs="Times New Roman"/>
+          <w:b/>
+          <w:bCs/>
+          <w:i/>
+          <w:iCs/>
+          <w:sz w:val="24"/>
+          <w:szCs w:val="24"/>
+        </w:rPr>
+        <w:t>_______________</w:t>
+      </w:r>
+    </w:p>
+    <w:p>
+      <w:pPr>
+        <w:ind w:left="2160" w:firstLine="720"/>
+        <w:rPr>
+          <w:rFonts w:ascii="Times New Roman" w:hAnsi="Times New Roman" w:cs="Times New Roman"/>
+          <w:sz w:val="24"/>
+          <w:szCs w:val="24"/>
+        </w:rPr>
+      </w:pPr>
+      <w:r>
+        <w:rPr>
+          <w:rFonts w:ascii="Times New Roman" w:hAnsi="Times New Roman" w:cs="Times New Roman"/>
+          <w:b/>
+          <w:bCs/>
+          <w:i/>
+          <w:iCs/>
+          <w:sz w:val="24"/>
+          <w:szCs w:val="24"/>
+        </w:rPr>
+        <w:t>BC FEE:</w:t>
+      </w:r>
+      <w:r>
+        <w:rPr>
+          <w:rFonts w:ascii="Times New Roman" w:hAnsi="Times New Roman" w:cs="Times New Roman"/>
+          <w:sz w:val="24"/>
+          <w:szCs w:val="24"/>
+        </w:rPr>
+        <w:t xml:space="preserve"> Php___________</w:t>
+      </w:r>
     </w:p>
     <w:p>
       <w:pPr>
@@ -1248,17 +1247,7 @@
                                 <w:szCs w:val="12"/>
                                 <w:lang w:val="en-US"/>
                               </w:rPr>
-                              <w:t xml:space="preserve">DON’T ACCEPT IF NO DRY </w:t>
-                            </w:r>
-                            <w:r>
-                              <w:rPr>
-                                <w:rFonts w:ascii="Arial" w:hAnsi="Arial" w:cs="Arial"/>
-                                <w:color w:val="FF0000"/>
-                                <w:sz w:val="12"/>
-                                <w:szCs w:val="12"/>
-                                <w:lang w:val="en-US"/>
-                              </w:rPr>
-                              <w:t>SEAL</w:t>
+                              <w:t>DON’T ACCEPT IF NO DRY SEAL</w:t>
                             </w:r>
                           </w:p>
                         </w:txbxContent>
